--- a/Robot Orchestra/2 - Ultrasonic Theremin/Project-2.docx
+++ b/Robot Orchestra/2 - Ultrasonic Theremin/Project-2.docx
@@ -266,7 +266,7 @@
             <wp:positionV relativeFrom="paragraph">
               <wp:align>top</wp:align>
             </wp:positionV>
-            <wp:extent cx="5304155" cy="3627120"/>
+            <wp:extent cx="4886960" cy="3229610"/>
             <wp:effectExtent l="0" t="0" r="0" b="0"/>
             <wp:wrapSquare wrapText="largest"/>
             <wp:docPr id="0" name="Picture" descr=""/>
@@ -291,7 +291,7 @@
                   <pic:spPr bwMode="auto">
                     <a:xfrm>
                       <a:off x="0" y="0"/>
-                      <a:ext cx="5304155" cy="3627120"/>
+                      <a:ext cx="4886960" cy="3229610"/>
                     </a:xfrm>
                     <a:prstGeom prst="rect">
                       <a:avLst/>
@@ -322,7 +322,7 @@
       </w:r>
       <w:r>
         <w:rPr/>
-        <w:t>our keyboard, mouse, HDMI and finally the power to our Raspberry Pi and boot to the desktop.</w:t>
+        <w:t xml:space="preserve">our keyboard, mouse, HDMI and finally the power to our Raspberry Pi and boot to the desktop. </w:t>
       </w:r>
     </w:p>
     <w:p>
@@ -355,6 +355,73 @@
       </w:pPr>
       <w:r>
         <w:rPr/>
+        <w:t>You will need to have your Raspberry Pi on the Internet to complete this step, but once completed you can safely disconnect from the Internet.</w:t>
+      </w:r>
+    </w:p>
+    <w:p>
+      <w:pPr>
+        <w:pStyle w:val="Normal"/>
+        <w:rPr/>
+      </w:pPr>
+      <w:r>
+        <w:rPr/>
+        <w:t>For this project we need to install some extra software that will enable us to use Python Sonic with Sonic Pi. On your Raspberry Pi open a terminal, the icon for which is in the taskbar at the top of the screen and looks like a black monitor. In the terminal type the following and press Enter</w:t>
+      </w:r>
+    </w:p>
+    <w:p>
+      <w:pPr>
+        <w:pStyle w:val="Normal"/>
+        <w:rPr/>
+      </w:pPr>
+      <w:r>
+        <w:rPr/>
+      </w:r>
+    </w:p>
+    <w:p>
+      <w:pPr>
+        <w:pStyle w:val="Normal"/>
+        <w:rPr>
+          <w:i/>
+          <w:iCs/>
+        </w:rPr>
+      </w:pPr>
+      <w:r>
+        <w:rPr>
+          <w:i/>
+          <w:iCs/>
+        </w:rPr>
+        <w:t>sudo pip3 install python-osc</w:t>
+      </w:r>
+    </w:p>
+    <w:p>
+      <w:pPr>
+        <w:pStyle w:val="Normal"/>
+        <w:rPr>
+          <w:i/>
+          <w:iCs/>
+        </w:rPr>
+      </w:pPr>
+      <w:r>
+        <w:rPr>
+          <w:i/>
+          <w:iCs/>
+        </w:rPr>
+      </w:r>
+    </w:p>
+    <w:p>
+      <w:pPr>
+        <w:pStyle w:val="Normal"/>
+        <w:rPr>
+          <w:i w:val="false"/>
+          <w:iCs w:val="false"/>
+        </w:rPr>
+      </w:pPr>
+      <w:r>
+        <w:rPr>
+          <w:i w:val="false"/>
+          <w:iCs w:val="false"/>
+        </w:rPr>
+        <w:t>After a few minutes the software will be installed and the terminal will be returned to you. You can now close the window and move to the next step.</w:t>
       </w:r>
     </w:p>
     <w:p>
@@ -397,7 +464,15 @@
       </w:pPr>
       <w:r>
         <w:rPr/>
-        <w:t>Programming » Python 3.</w:t>
+        <w:t xml:space="preserve">Programming » </w:t>
+      </w:r>
+      <w:r>
+        <w:rPr/>
+        <w:t xml:space="preserve">Sonci Pi. Wait for Sonic Pi to load and in Sonic Pi click on Prefs and select the correct audio output for your setup. For those using external speakers select “headphones”. When done minimise the application. Now go back to the Programming menu and select </w:t>
+      </w:r>
+      <w:r>
+        <w:rPr/>
+        <w:t>Python 3.</w:t>
       </w:r>
     </w:p>
     <w:p>
@@ -1563,21 +1638,6 @@
           <w:iCs/>
         </w:rPr>
         <w:t>ultra()</w:t>
-      </w:r>
-    </w:p>
-    <w:p>
-      <w:pPr>
-        <w:pStyle w:val="Normal"/>
-        <w:rPr>
-          <w:i/>
-          <w:iCs/>
-        </w:rPr>
-      </w:pPr>
-      <w:r>
-        <w:rPr>
-          <w:i/>
-          <w:iCs/>
-        </w:rPr>
       </w:r>
     </w:p>
     <w:p>
@@ -1591,6 +1651,19 @@
       </w:pPr>
       <w:r>
         <w:rPr/>
+      </w:r>
+    </w:p>
+    <w:p>
+      <w:pPr>
+        <w:pStyle w:val="Heading3"/>
+        <w:numPr>
+          <w:ilvl w:val="2"/>
+          <w:numId w:val="1"/>
+        </w:numPr>
+        <w:rPr/>
+      </w:pPr>
+      <w:r>
+        <w:rPr/>
         <w:t>Complete Code Listing</w:t>
       </w:r>
     </w:p>
@@ -2425,17 +2498,37 @@
     </w:p>
     <w:p>
       <w:pPr>
-        <w:pStyle w:val="Normal"/>
-        <w:rPr>
-          <w:i/>
-          <w:iCs/>
-        </w:rPr>
-      </w:pPr>
-      <w:r>
-        <w:rPr>
-          <w:i/>
-          <w:iCs/>
-        </w:rPr>
+        <w:pStyle w:val="Heading2"/>
+        <w:numPr>
+          <w:ilvl w:val="1"/>
+          <w:numId w:val="1"/>
+        </w:numPr>
+        <w:rPr/>
+      </w:pPr>
+      <w:r>
+        <w:rPr/>
+        <w:t>Starting the project</w:t>
+      </w:r>
+    </w:p>
+    <w:p>
+      <w:pPr>
+        <w:pStyle w:val="TextBody"/>
+        <w:rPr/>
+      </w:pPr>
+      <w:r>
+        <w:rPr/>
+        <w:t>In Python, click on Run &gt;&gt; Run Module to start the code. You should hear a sound. If not ensure that you have selected the correct output by right clicking on the Sound applet, located in the top right of the screen. For speakers attached to the 3.5mm headphone jack, select Analog and ensure the volume is at maximum.</w:t>
+      </w:r>
+    </w:p>
+    <w:p>
+      <w:pPr>
+        <w:pStyle w:val="TextBody"/>
+        <w:spacing w:before="0" w:after="140"/>
+        <w:rPr/>
+      </w:pPr>
+      <w:r>
+        <w:rPr/>
+        <w:t>Now wave you hand in front of the sensor to trigger the effect.</w:t>
       </w:r>
     </w:p>
     <w:sectPr>

--- a/Robot Orchestra/2 - Ultrasonic Theremin/Project-2.docx
+++ b/Robot Orchestra/2 - Ultrasonic Theremin/Project-2.docx
@@ -4,9 +4,8 @@
   <w:body>
     <w:p>
       <w:pPr>
-        <w:pStyle w:val="Title"/>
+        <w:pStyle w:val="Heading1"/>
         <w:spacing w:before="240" w:after="120"/>
-        <w:jc w:val="center"/>
         <w:rPr/>
       </w:pPr>
       <w:r>
@@ -16,247 +15,185 @@
     </w:p>
     <w:p>
       <w:pPr>
-        <w:pStyle w:val="Normal"/>
-        <w:rPr>
-          <w:rFonts w:ascii="Liberation Serif" w:hAnsi="Liberation Serif"/>
-        </w:rPr>
-      </w:pPr>
-      <w:r>
-        <w:rPr>
-          <w:rFonts w:ascii="Liberation Serif" w:hAnsi="Liberation Serif"/>
-        </w:rPr>
-      </w:r>
-    </w:p>
-    <w:p>
-      <w:pPr>
-        <w:pStyle w:val="Normal"/>
-        <w:rPr>
-          <w:rFonts w:ascii="Liberation Serif" w:hAnsi="Liberation Serif"/>
-        </w:rPr>
-      </w:pPr>
-      <w:r>
-        <w:rPr>
-          <w:rFonts w:ascii="Liberation Serif" w:hAnsi="Liberation Serif"/>
-        </w:rPr>
+        <w:pStyle w:val="Heading1"/>
+        <w:rPr/>
+      </w:pPr>
+      <w:r>
+        <w:rPr/>
+      </w:r>
+    </w:p>
+    <w:p>
+      <w:pPr>
+        <w:pStyle w:val="TextBody"/>
+        <w:rPr/>
+      </w:pPr>
+      <w:r>
+        <w:rPr/>
+        <w:t>A video of this project can be found at https://youtu.be/NDkeBJjkXOw</w:t>
+      </w:r>
+    </w:p>
+    <w:p>
+      <w:pPr>
+        <w:pStyle w:val="Normal"/>
+        <w:rPr/>
+      </w:pPr>
+      <w:r>
+        <w:rPr/>
         <w:t>Waving your hands can be a creative process. Feeling the music flow around you is sheer bliss, but what if you could control the music with a wave of your hand.</w:t>
       </w:r>
     </w:p>
     <w:p>
       <w:pPr>
         <w:pStyle w:val="Normal"/>
-        <w:rPr>
-          <w:rFonts w:ascii="Liberation Serif" w:hAnsi="Liberation Serif"/>
-        </w:rPr>
-      </w:pPr>
-      <w:r>
-        <w:rPr>
-          <w:rFonts w:ascii="Liberation Serif" w:hAnsi="Liberation Serif"/>
-        </w:rPr>
-      </w:r>
-    </w:p>
-    <w:p>
-      <w:pPr>
-        <w:pStyle w:val="Normal"/>
-        <w:rPr>
-          <w:rFonts w:ascii="Liberation Serif" w:hAnsi="Liberation Serif"/>
-        </w:rPr>
-      </w:pPr>
-      <w:r>
-        <w:rPr>
-          <w:rFonts w:ascii="Liberation Serif" w:hAnsi="Liberation Serif"/>
-        </w:rPr>
+        <w:rPr/>
+      </w:pPr>
+      <w:r>
+        <w:rPr/>
+      </w:r>
+    </w:p>
+    <w:p>
+      <w:pPr>
+        <w:pStyle w:val="Normal"/>
+        <w:rPr/>
+      </w:pPr>
+      <w:r>
+        <w:rPr/>
         <w:t>For this project you will need</w:t>
       </w:r>
     </w:p>
     <w:p>
       <w:pPr>
         <w:pStyle w:val="Normal"/>
-        <w:rPr>
-          <w:rFonts w:ascii="Liberation Serif" w:hAnsi="Liberation Serif"/>
-        </w:rPr>
-      </w:pPr>
-      <w:r>
-        <w:rPr>
-          <w:rFonts w:ascii="Liberation Serif" w:hAnsi="Liberation Serif"/>
-        </w:rPr>
-      </w:r>
-    </w:p>
-    <w:p>
-      <w:pPr>
-        <w:pStyle w:val="Normal"/>
-        <w:rPr>
-          <w:rFonts w:ascii="Liberation Serif" w:hAnsi="Liberation Serif"/>
-        </w:rPr>
-      </w:pPr>
-      <w:r>
-        <w:rPr>
-          <w:rFonts w:ascii="Liberation Serif" w:hAnsi="Liberation Serif"/>
-        </w:rPr>
+        <w:rPr/>
+      </w:pPr>
+      <w:r>
+        <w:rPr/>
+      </w:r>
+    </w:p>
+    <w:p>
+      <w:pPr>
+        <w:pStyle w:val="Normal"/>
+        <w:rPr/>
+      </w:pPr>
+      <w:r>
+        <w:rPr/>
         <w:t>A Raspberry Pi</w:t>
       </w:r>
     </w:p>
     <w:p>
       <w:pPr>
         <w:pStyle w:val="Normal"/>
-        <w:rPr>
-          <w:rFonts w:ascii="Liberation Serif" w:hAnsi="Liberation Serif"/>
-        </w:rPr>
-      </w:pPr>
-      <w:r>
-        <w:rPr>
-          <w:rFonts w:ascii="Liberation Serif" w:hAnsi="Liberation Serif"/>
-        </w:rPr>
+        <w:rPr/>
+      </w:pPr>
+      <w:r>
+        <w:rPr/>
         <w:t>The latest version of Raspbian</w:t>
       </w:r>
     </w:p>
     <w:p>
       <w:pPr>
         <w:pStyle w:val="Normal"/>
-        <w:rPr>
-          <w:rFonts w:ascii="Liberation Serif" w:hAnsi="Liberation Serif"/>
-        </w:rPr>
-      </w:pPr>
-      <w:r>
-        <w:rPr>
-          <w:rFonts w:ascii="Liberation Serif" w:hAnsi="Liberation Serif"/>
-        </w:rPr>
+        <w:rPr/>
+      </w:pPr>
+      <w:r>
+        <w:rPr/>
         <w:t>A breadboard</w:t>
       </w:r>
     </w:p>
     <w:p>
       <w:pPr>
         <w:pStyle w:val="Normal"/>
-        <w:rPr>
-          <w:rFonts w:ascii="Liberation Serif" w:hAnsi="Liberation Serif"/>
-        </w:rPr>
-      </w:pPr>
-      <w:r>
-        <w:rPr>
-          <w:rFonts w:ascii="Liberation Serif" w:hAnsi="Liberation Serif"/>
-        </w:rPr>
+        <w:rPr/>
+      </w:pPr>
+      <w:r>
+        <w:rPr/>
         <w:t>An HC-SR04 Ultrasonic Sensor</w:t>
       </w:r>
     </w:p>
     <w:p>
       <w:pPr>
         <w:pStyle w:val="Normal"/>
-        <w:rPr>
-          <w:rFonts w:ascii="Liberation Serif" w:hAnsi="Liberation Serif"/>
-        </w:rPr>
-      </w:pPr>
-      <w:r>
-        <w:rPr>
-          <w:rFonts w:ascii="Liberation Serif" w:hAnsi="Liberation Serif"/>
-        </w:rPr>
+        <w:rPr/>
+      </w:pPr>
+      <w:r>
+        <w:rPr/>
         <w:t>A 1K Ohm resistor (BROWN, BLACK, RED, GOLD)</w:t>
       </w:r>
     </w:p>
     <w:p>
       <w:pPr>
         <w:pStyle w:val="Normal"/>
-        <w:rPr>
-          <w:rFonts w:ascii="Liberation Serif" w:hAnsi="Liberation Serif"/>
-        </w:rPr>
-      </w:pPr>
-      <w:r>
-        <w:rPr>
-          <w:rFonts w:ascii="Liberation Serif" w:hAnsi="Liberation Serif"/>
-        </w:rPr>
+        <w:rPr/>
+      </w:pPr>
+      <w:r>
+        <w:rPr/>
         <w:t>Male to female wires</w:t>
       </w:r>
     </w:p>
     <w:p>
       <w:pPr>
         <w:pStyle w:val="Normal"/>
-        <w:rPr>
-          <w:rFonts w:ascii="Liberation Serif" w:hAnsi="Liberation Serif"/>
-        </w:rPr>
-      </w:pPr>
-      <w:r>
-        <w:rPr>
-          <w:rFonts w:ascii="Liberation Serif" w:hAnsi="Liberation Serif"/>
-        </w:rPr>
+        <w:rPr/>
+      </w:pPr>
+      <w:r>
+        <w:rPr/>
         <w:t>A speaker or monitor with audio capabilities.</w:t>
       </w:r>
     </w:p>
     <w:p>
       <w:pPr>
         <w:pStyle w:val="Normal"/>
-        <w:rPr>
-          <w:rFonts w:ascii="Liberation Serif" w:hAnsi="Liberation Serif"/>
-        </w:rPr>
-      </w:pPr>
-      <w:r>
-        <w:rPr>
-          <w:rFonts w:ascii="Liberation Serif" w:hAnsi="Liberation Serif"/>
-        </w:rPr>
-      </w:r>
-    </w:p>
-    <w:p>
-      <w:pPr>
-        <w:pStyle w:val="Normal"/>
-        <w:rPr>
-          <w:rFonts w:ascii="Liberation Serif" w:hAnsi="Liberation Serif"/>
-        </w:rPr>
-      </w:pPr>
-      <w:r>
-        <w:rPr>
-          <w:rFonts w:ascii="Liberation Serif" w:hAnsi="Liberation Serif"/>
-        </w:rPr>
+        <w:rPr/>
+      </w:pPr>
+      <w:r>
+        <w:rPr/>
+      </w:r>
+    </w:p>
+    <w:p>
+      <w:pPr>
+        <w:pStyle w:val="Heading2"/>
+        <w:rPr/>
+      </w:pPr>
+      <w:r>
+        <w:rPr/>
         <w:t>Building the hardware.</w:t>
       </w:r>
     </w:p>
     <w:p>
       <w:pPr>
         <w:pStyle w:val="Normal"/>
-        <w:rPr>
-          <w:rFonts w:ascii="Liberation Serif" w:hAnsi="Liberation Serif"/>
-        </w:rPr>
-      </w:pPr>
-      <w:r>
-        <w:rPr>
-          <w:rFonts w:ascii="Liberation Serif" w:hAnsi="Liberation Serif"/>
-        </w:rPr>
-      </w:r>
-    </w:p>
-    <w:p>
-      <w:pPr>
-        <w:pStyle w:val="Normal"/>
-        <w:rPr>
-          <w:rFonts w:ascii="Liberation Serif" w:hAnsi="Liberation Serif"/>
-        </w:rPr>
-      </w:pPr>
-      <w:r>
-        <w:rPr>
-          <w:rFonts w:ascii="Liberation Serif" w:hAnsi="Liberation Serif"/>
-        </w:rPr>
+        <w:rPr/>
+      </w:pPr>
+      <w:r>
+        <w:rPr/>
+      </w:r>
+    </w:p>
+    <w:p>
+      <w:pPr>
+        <w:pStyle w:val="Normal"/>
+        <w:rPr/>
+      </w:pPr>
+      <w:r>
+        <w:rPr/>
         <w:t>We shall be using an Ultrasonic sensor as a way to control the pitch of our music, and we will need to connect it to our Raspberry Pi as per this diagram.</w:t>
       </w:r>
     </w:p>
     <w:p>
       <w:pPr>
         <w:pStyle w:val="Normal"/>
-        <w:rPr>
-          <w:rFonts w:ascii="Liberation Serif" w:hAnsi="Liberation Serif"/>
-        </w:rPr>
-      </w:pPr>
-      <w:r>
-        <w:rPr>
-          <w:rFonts w:ascii="Liberation Serif" w:hAnsi="Liberation Serif"/>
-        </w:rPr>
-      </w:r>
-    </w:p>
-    <w:p>
-      <w:pPr>
-        <w:pStyle w:val="Normal"/>
-        <w:rPr>
-          <w:rFonts w:ascii="Liberation Serif" w:hAnsi="Liberation Serif"/>
-        </w:rPr>
-      </w:pPr>
-      <w:r>
-        <w:rPr>
-          <w:rFonts w:ascii="Liberation Serif" w:hAnsi="Liberation Serif"/>
-        </w:rPr>
+        <w:rPr/>
+      </w:pPr>
+      <w:r>
+        <w:rPr/>
+      </w:r>
+    </w:p>
+    <w:p>
+      <w:pPr>
+        <w:pStyle w:val="Normal"/>
+        <w:rPr/>
+      </w:pPr>
+      <w:r>
+        <w:rPr/>
         <w:drawing>
           <wp:anchor behindDoc="0" distT="0" distB="0" distL="0" distR="0" simplePos="0" locked="0" layoutInCell="1" allowOverlap="1" relativeHeight="0">
             <wp:simplePos x="0" y="0"/>
@@ -266,7 +203,7 @@
             <wp:positionV relativeFrom="paragraph">
               <wp:align>top</wp:align>
             </wp:positionV>
-            <wp:extent cx="4886960" cy="3229610"/>
+            <wp:extent cx="4886325" cy="3229610"/>
             <wp:effectExtent l="0" t="0" r="0" b="0"/>
             <wp:wrapSquare wrapText="largest"/>
             <wp:docPr id="0" name="Picture" descr=""/>
@@ -291,7 +228,7 @@
                   <pic:spPr bwMode="auto">
                     <a:xfrm>
                       <a:off x="0" y="0"/>
-                      <a:ext cx="4886960" cy="3229610"/>
+                      <a:ext cx="4886325" cy="3229610"/>
                     </a:xfrm>
                     <a:prstGeom prst="rect">
                       <a:avLst/>
@@ -318,11 +255,7 @@
       </w:pPr>
       <w:r>
         <w:rPr/>
-        <w:t xml:space="preserve">With the wiring complete, lets attach </w:t>
-      </w:r>
-      <w:r>
-        <w:rPr/>
-        <w:t xml:space="preserve">our keyboard, mouse, HDMI and finally the power to our Raspberry Pi and boot to the desktop. </w:t>
+        <w:t xml:space="preserve">With the wiring complete, lets attach our keyboard, mouse, HDMI and finally the power to our Raspberry Pi and boot to the desktop. </w:t>
       </w:r>
     </w:p>
     <w:p>
@@ -464,65 +397,45 @@
       </w:pPr>
       <w:r>
         <w:rPr/>
-        <w:t xml:space="preserve">Programming » </w:t>
-      </w:r>
-      <w:r>
-        <w:rPr/>
-        <w:t xml:space="preserve">Sonci Pi. Wait for Sonic Pi to load and in Sonic Pi click on Prefs and select the correct audio output for your setup. For those using external speakers select “headphones”. When done minimise the application. Now go back to the Programming menu and select </w:t>
-      </w:r>
-      <w:r>
-        <w:rPr/>
-        <w:t>Python 3.</w:t>
-      </w:r>
-    </w:p>
-    <w:p>
-      <w:pPr>
-        <w:pStyle w:val="Normal"/>
-        <w:rPr/>
-      </w:pPr>
-      <w:r>
-        <w:rPr/>
-      </w:r>
-    </w:p>
-    <w:p>
-      <w:pPr>
-        <w:pStyle w:val="Normal"/>
-        <w:rPr/>
-      </w:pPr>
-      <w:r>
-        <w:rPr/>
-        <w:t>A new screen will open, in this screen click on File » New Window to open a new editor window. In the new editor window click on File » Save and call your work "</w:t>
-      </w:r>
-      <w:r>
-        <w:rPr/>
-        <w:t>ultrasonic</w:t>
-      </w:r>
-      <w:r>
-        <w:rPr/>
-        <w:t>.py"</w:t>
-      </w:r>
-    </w:p>
-    <w:p>
-      <w:pPr>
-        <w:pStyle w:val="Normal"/>
-        <w:rPr/>
-      </w:pPr>
-      <w:r>
-        <w:rPr/>
-      </w:r>
-    </w:p>
-    <w:p>
-      <w:pPr>
-        <w:pStyle w:val="Normal"/>
-        <w:rPr/>
-      </w:pPr>
-      <w:r>
-        <w:rPr/>
-        <w:t xml:space="preserve">We start our code by importing a series of modules. </w:t>
-      </w:r>
-      <w:r>
-        <w:rPr/>
-        <w:t>These will enable us to use the Raspberry Pi GPIO pins. We can also control the pace of our code using “time” and the last import is a link between Python and Sonic Pi.</w:t>
+        <w:t>Programming » Sonci Pi. Wait for Sonic Pi to load and in Sonic Pi click on Prefs and select the correct audio output for your setup. For those using external speakers select “headphones”. When done minimise the application. Now go back to the Programming menu and select Python 3.</w:t>
+      </w:r>
+    </w:p>
+    <w:p>
+      <w:pPr>
+        <w:pStyle w:val="Normal"/>
+        <w:rPr/>
+      </w:pPr>
+      <w:r>
+        <w:rPr/>
+      </w:r>
+    </w:p>
+    <w:p>
+      <w:pPr>
+        <w:pStyle w:val="Normal"/>
+        <w:rPr/>
+      </w:pPr>
+      <w:r>
+        <w:rPr/>
+        <w:t>A new screen will open, in this screen click on File » New Window to open a new editor window. In the new editor window click on File » Save and call your work "ultrasonic.py"</w:t>
+      </w:r>
+    </w:p>
+    <w:p>
+      <w:pPr>
+        <w:pStyle w:val="Normal"/>
+        <w:rPr/>
+      </w:pPr>
+      <w:r>
+        <w:rPr/>
+      </w:r>
+    </w:p>
+    <w:p>
+      <w:pPr>
+        <w:pStyle w:val="Normal"/>
+        <w:rPr/>
+      </w:pPr>
+      <w:r>
+        <w:rPr/>
+        <w:t>We start our code by importing a series of modules. These will enable us to use the Raspberry Pi GPIO pins. We can also control the pace of our code using “time” and the last import is a link between Python and Sonic Pi.</w:t>
       </w:r>
     </w:p>
     <w:p>
@@ -895,14 +808,7 @@
           <w:i w:val="false"/>
           <w:iCs w:val="false"/>
         </w:rPr>
-        <w:t xml:space="preserve">The code for the function starts by ensuring that the </w:t>
-      </w:r>
-      <w:r>
-        <w:rPr>
-          <w:i w:val="false"/>
-          <w:iCs w:val="false"/>
-        </w:rPr>
-        <w:t>trigger pin is turned off, we then pause for 0.1 seconds. The trigger pin is activated for a split second before turning it off. We then record the start time of the trigger pulse</w:t>
+        <w:t>The code for the function starts by ensuring that the trigger pin is turned off, we then pause for 0.1 seconds. The trigger pin is activated for a split second before turning it off. We then record the start time of the trigger pulse</w:t>
       </w:r>
     </w:p>
     <w:p>
@@ -1254,14 +1160,7 @@
           <w:i w:val="false"/>
           <w:iCs w:val="false"/>
         </w:rPr>
-        <w:t xml:space="preserve">We now do a little maths to work out how long it took the signal to travel from the sensor and back again </w:t>
-      </w:r>
-      <w:r>
-        <w:rPr>
-          <w:i w:val="false"/>
-          <w:iCs w:val="false"/>
-        </w:rPr>
-        <w:t>before we work out the distance by taking the elapsed time and multiplying it by the speed of sounds (cm/s). Because we only need to know the distance to an object and not the total journey distance, we divide the distance by two.</w:t>
+        <w:t>We now do a little maths to work out how long it took the signal to travel from the sensor and back again before we work out the distance by taking the elapsed time and multiplying it by the speed of sounds (cm/s). Because we only need to know the distance to an object and not the total journey distance, we divide the distance by two.</w:t>
       </w:r>
     </w:p>
     <w:p>
@@ -1902,12 +1801,6 @@
         </w:rPr>
         <w:t xml:space="preserve">    </w:t>
       </w:r>
-      <w:r>
-        <w:rPr>
-          <w:i/>
-          <w:iCs/>
-        </w:rPr>
-      </w:r>
     </w:p>
     <w:p>
       <w:pPr>
@@ -2214,12 +2107,6 @@
         </w:rPr>
         <w:t xml:space="preserve">    </w:t>
       </w:r>
-      <w:r>
-        <w:rPr>
-          <w:i/>
-          <w:iCs/>
-        </w:rPr>
-      </w:r>
     </w:p>
     <w:p>
       <w:pPr>
@@ -2434,12 +2321,6 @@
           <w:iCs/>
         </w:rPr>
         <w:t xml:space="preserve">   </w:t>
-      </w:r>
-      <w:r>
-        <w:rPr>
-          <w:i/>
-          <w:iCs/>
-        </w:rPr>
       </w:r>
     </w:p>
     <w:p>
@@ -2538,6 +2419,7 @@
       <w:pgNumType w:fmt="decimal"/>
       <w:formProt w:val="false"/>
       <w:textDirection w:val="lrTb"/>
+      <w:docGrid w:type="default" w:linePitch="240" w:charSpace="4294961151"/>
     </w:sectPr>
   </w:body>
 </w:document>
@@ -2553,9 +2435,6 @@
       <w:lvlText w:val=""/>
       <w:lvlJc w:val="left"/>
       <w:pPr>
-        <w:tabs>
-          <w:tab w:val="num" w:pos="432"/>
-        </w:tabs>
         <w:ind w:left="432" w:hanging="432"/>
       </w:pPr>
     </w:lvl>
@@ -2566,9 +2445,6 @@
       <w:lvlText w:val=""/>
       <w:lvlJc w:val="left"/>
       <w:pPr>
-        <w:tabs>
-          <w:tab w:val="num" w:pos="576"/>
-        </w:tabs>
         <w:ind w:left="576" w:hanging="576"/>
       </w:pPr>
     </w:lvl>
@@ -2579,9 +2455,6 @@
       <w:lvlText w:val=""/>
       <w:lvlJc w:val="left"/>
       <w:pPr>
-        <w:tabs>
-          <w:tab w:val="num" w:pos="720"/>
-        </w:tabs>
         <w:ind w:left="720" w:hanging="720"/>
       </w:pPr>
     </w:lvl>
@@ -2592,9 +2465,6 @@
       <w:lvlText w:val=""/>
       <w:lvlJc w:val="left"/>
       <w:pPr>
-        <w:tabs>
-          <w:tab w:val="num" w:pos="864"/>
-        </w:tabs>
         <w:ind w:left="864" w:hanging="864"/>
       </w:pPr>
     </w:lvl>
@@ -2605,9 +2475,6 @@
       <w:lvlText w:val=""/>
       <w:lvlJc w:val="left"/>
       <w:pPr>
-        <w:tabs>
-          <w:tab w:val="num" w:pos="1008"/>
-        </w:tabs>
         <w:ind w:left="1008" w:hanging="1008"/>
       </w:pPr>
     </w:lvl>
@@ -2618,9 +2485,6 @@
       <w:lvlText w:val=""/>
       <w:lvlJc w:val="left"/>
       <w:pPr>
-        <w:tabs>
-          <w:tab w:val="num" w:pos="1152"/>
-        </w:tabs>
         <w:ind w:left="1152" w:hanging="1152"/>
       </w:pPr>
     </w:lvl>
@@ -2631,9 +2495,6 @@
       <w:lvlText w:val=""/>
       <w:lvlJc w:val="left"/>
       <w:pPr>
-        <w:tabs>
-          <w:tab w:val="num" w:pos="1296"/>
-        </w:tabs>
         <w:ind w:left="1296" w:hanging="1296"/>
       </w:pPr>
     </w:lvl>
@@ -2644,9 +2505,6 @@
       <w:lvlText w:val=""/>
       <w:lvlJc w:val="left"/>
       <w:pPr>
-        <w:tabs>
-          <w:tab w:val="num" w:pos="1440"/>
-        </w:tabs>
         <w:ind w:left="1440" w:hanging="1440"/>
       </w:pPr>
     </w:lvl>
@@ -2657,6 +2515,122 @@
       <w:lvlText w:val=""/>
       <w:lvlJc w:val="left"/>
       <w:pPr>
+        <w:ind w:left="1584" w:hanging="1584"/>
+      </w:pPr>
+    </w:lvl>
+  </w:abstractNum>
+  <w:abstractNum w:abstractNumId="2">
+    <w:lvl w:ilvl="0">
+      <w:start w:val="1"/>
+      <w:numFmt w:val="none"/>
+      <w:suff w:val="nothing"/>
+      <w:lvlText w:val=""/>
+      <w:lvlJc w:val="left"/>
+      <w:pPr>
+        <w:tabs>
+          <w:tab w:val="num" w:pos="432"/>
+        </w:tabs>
+        <w:ind w:left="432" w:hanging="432"/>
+      </w:pPr>
+    </w:lvl>
+    <w:lvl w:ilvl="1">
+      <w:start w:val="1"/>
+      <w:numFmt w:val="none"/>
+      <w:suff w:val="nothing"/>
+      <w:lvlText w:val=""/>
+      <w:lvlJc w:val="left"/>
+      <w:pPr>
+        <w:tabs>
+          <w:tab w:val="num" w:pos="576"/>
+        </w:tabs>
+        <w:ind w:left="576" w:hanging="576"/>
+      </w:pPr>
+    </w:lvl>
+    <w:lvl w:ilvl="2">
+      <w:start w:val="1"/>
+      <w:numFmt w:val="none"/>
+      <w:suff w:val="nothing"/>
+      <w:lvlText w:val=""/>
+      <w:lvlJc w:val="left"/>
+      <w:pPr>
+        <w:tabs>
+          <w:tab w:val="num" w:pos="720"/>
+        </w:tabs>
+        <w:ind w:left="720" w:hanging="720"/>
+      </w:pPr>
+    </w:lvl>
+    <w:lvl w:ilvl="3">
+      <w:start w:val="1"/>
+      <w:numFmt w:val="none"/>
+      <w:suff w:val="nothing"/>
+      <w:lvlText w:val=""/>
+      <w:lvlJc w:val="left"/>
+      <w:pPr>
+        <w:tabs>
+          <w:tab w:val="num" w:pos="864"/>
+        </w:tabs>
+        <w:ind w:left="864" w:hanging="864"/>
+      </w:pPr>
+    </w:lvl>
+    <w:lvl w:ilvl="4">
+      <w:start w:val="1"/>
+      <w:numFmt w:val="none"/>
+      <w:suff w:val="nothing"/>
+      <w:lvlText w:val=""/>
+      <w:lvlJc w:val="left"/>
+      <w:pPr>
+        <w:tabs>
+          <w:tab w:val="num" w:pos="1008"/>
+        </w:tabs>
+        <w:ind w:left="1008" w:hanging="1008"/>
+      </w:pPr>
+    </w:lvl>
+    <w:lvl w:ilvl="5">
+      <w:start w:val="1"/>
+      <w:numFmt w:val="none"/>
+      <w:suff w:val="nothing"/>
+      <w:lvlText w:val=""/>
+      <w:lvlJc w:val="left"/>
+      <w:pPr>
+        <w:tabs>
+          <w:tab w:val="num" w:pos="1152"/>
+        </w:tabs>
+        <w:ind w:left="1152" w:hanging="1152"/>
+      </w:pPr>
+    </w:lvl>
+    <w:lvl w:ilvl="6">
+      <w:start w:val="1"/>
+      <w:numFmt w:val="none"/>
+      <w:suff w:val="nothing"/>
+      <w:lvlText w:val=""/>
+      <w:lvlJc w:val="left"/>
+      <w:pPr>
+        <w:tabs>
+          <w:tab w:val="num" w:pos="1296"/>
+        </w:tabs>
+        <w:ind w:left="1296" w:hanging="1296"/>
+      </w:pPr>
+    </w:lvl>
+    <w:lvl w:ilvl="7">
+      <w:start w:val="1"/>
+      <w:numFmt w:val="none"/>
+      <w:suff w:val="nothing"/>
+      <w:lvlText w:val=""/>
+      <w:lvlJc w:val="left"/>
+      <w:pPr>
+        <w:tabs>
+          <w:tab w:val="num" w:pos="1440"/>
+        </w:tabs>
+        <w:ind w:left="1440" w:hanging="1440"/>
+      </w:pPr>
+    </w:lvl>
+    <w:lvl w:ilvl="8">
+      <w:start w:val="1"/>
+      <w:numFmt w:val="none"/>
+      <w:suff w:val="nothing"/>
+      <w:lvlText w:val=""/>
+      <w:lvlJc w:val="left"/>
+      <w:pPr>
         <w:tabs>
           <w:tab w:val="num" w:pos="1584"/>
         </w:tabs>
@@ -2666,6 +2640,9 @@
   </w:abstractNum>
   <w:num w:numId="1">
     <w:abstractNumId w:val="1"/>
+  </w:num>
+  <w:num w:numId="2">
+    <w:abstractNumId w:val="2"/>
   </w:num>
 </w:numbering>
 </file>
@@ -2690,10 +2667,12 @@
     <w:pPr>
       <w:widowControl w:val="false"/>
       <w:suppressAutoHyphens w:val="true"/>
+      <w:bidi w:val="0"/>
+      <w:jc w:val="left"/>
     </w:pPr>
     <w:rPr>
       <w:rFonts w:ascii="Liberation Serif" w:hAnsi="Liberation Serif" w:eastAsia="Droid Sans Fallback" w:cs="FreeSans"/>
-      <w:color w:val="auto"/>
+      <w:color w:val="00000A"/>
       <w:sz w:val="24"/>
       <w:szCs w:val="24"/>
       <w:lang w:val="en-GB" w:eastAsia="zh-CN" w:bidi="hi-IN"/>
@@ -2702,14 +2681,8 @@
   <w:style w:type="paragraph" w:styleId="Heading1">
     <w:name w:val="Heading 1"/>
     <w:basedOn w:val="Heading"/>
-    <w:next w:val="TextBody"/>
     <w:pPr>
-      <w:numPr>
-        <w:ilvl w:val="0"/>
-        <w:numId w:val="1"/>
-      </w:numPr>
       <w:spacing w:before="240" w:after="120"/>
-      <w:outlineLvl w:val="0"/>
       <w:outlineLvl w:val="0"/>
     </w:pPr>
     <w:rPr>
@@ -2722,14 +2695,8 @@
   <w:style w:type="paragraph" w:styleId="Heading2">
     <w:name w:val="Heading 2"/>
     <w:basedOn w:val="Heading"/>
-    <w:next w:val="TextBody"/>
     <w:pPr>
-      <w:numPr>
-        <w:ilvl w:val="1"/>
-        <w:numId w:val="1"/>
-      </w:numPr>
       <w:spacing w:before="200" w:after="120"/>
-      <w:outlineLvl w:val="1"/>
       <w:outlineLvl w:val="1"/>
     </w:pPr>
     <w:rPr>
@@ -2742,14 +2709,8 @@
   <w:style w:type="paragraph" w:styleId="Heading3">
     <w:name w:val="Heading 3"/>
     <w:basedOn w:val="Heading"/>
-    <w:next w:val="TextBody"/>
     <w:pPr>
-      <w:numPr>
-        <w:ilvl w:val="2"/>
-        <w:numId w:val="1"/>
-      </w:numPr>
       <w:spacing w:before="140" w:after="120"/>
-      <w:outlineLvl w:val="2"/>
       <w:outlineLvl w:val="2"/>
     </w:pPr>
     <w:rPr>
@@ -2833,7 +2794,6 @@
   <w:style w:type="paragraph" w:styleId="Title">
     <w:name w:val="Title"/>
     <w:basedOn w:val="Heading"/>
-    <w:next w:val="TextBody"/>
     <w:pPr>
       <w:jc w:val="center"/>
     </w:pPr>
@@ -2847,7 +2807,6 @@
   <w:style w:type="paragraph" w:styleId="Subtitle">
     <w:name w:val="Subtitle"/>
     <w:basedOn w:val="Heading"/>
-    <w:next w:val="TextBody"/>
     <w:pPr>
       <w:spacing w:before="60" w:after="120"/>
       <w:jc w:val="center"/>
